--- a/Activities.docx
+++ b/Activities.docx
@@ -213,9 +213,9 @@
         </w:rPr>
         <w:drawing>
           <wp:inline distT="0" distB="0" distL="114300" distR="114300">
-            <wp:extent cx="4298315" cy="4042410"/>
-            <wp:effectExtent l="0" t="0" r="6985" b="0"/>
-            <wp:docPr id="4" name="图片 4" descr="Model!PostActivity!Post_2"/>
+            <wp:extent cx="4241165" cy="3988435"/>
+            <wp:effectExtent l="0" t="0" r="635" b="0"/>
+            <wp:docPr id="7" name="图片 7" descr="Post"/>
             <wp:cNvGraphicFramePr>
               <a:graphicFrameLocks xmlns:a="http://schemas.openxmlformats.org/drawingml/2006/main" noChangeAspect="1"/>
             </wp:cNvGraphicFramePr>
@@ -223,7 +223,7 @@
               <a:graphicData uri="http://schemas.openxmlformats.org/drawingml/2006/picture">
                 <pic:pic xmlns:pic="http://schemas.openxmlformats.org/drawingml/2006/picture">
                   <pic:nvPicPr>
-                    <pic:cNvPr id="4" name="图片 4" descr="Model!PostActivity!Post_2"/>
+                    <pic:cNvPr id="7" name="图片 7" descr="Post"/>
                     <pic:cNvPicPr>
                       <a:picLocks noChangeAspect="1"/>
                     </pic:cNvPicPr>
@@ -237,7 +237,7 @@
                   <pic:spPr>
                     <a:xfrm>
                       <a:off x="0" y="0"/>
-                      <a:ext cx="4298315" cy="4042410"/>
+                      <a:ext cx="4241165" cy="3988435"/>
                     </a:xfrm>
                     <a:prstGeom prst="rect">
                       <a:avLst/>
@@ -362,8 +362,6 @@
         </w:rPr>
         <w:t>吃瓜</w:t>
       </w:r>
-      <w:bookmarkStart w:id="0" w:name="_GoBack"/>
-      <w:bookmarkEnd w:id="0"/>
     </w:p>
     <w:p>
       <w:pPr>
@@ -379,9 +377,9 @@
         </w:rPr>
         <w:drawing>
           <wp:inline distT="0" distB="0" distL="114300" distR="114300">
-            <wp:extent cx="5271770" cy="3515995"/>
-            <wp:effectExtent l="0" t="0" r="11430" b="0"/>
-            <wp:docPr id="6" name="图片 6" descr="Model!ViewPostsActivity!ViewPosts_3"/>
+            <wp:extent cx="5274310" cy="3098165"/>
+            <wp:effectExtent l="0" t="0" r="8890" b="0"/>
+            <wp:docPr id="4" name="图片 4" descr="ViewPosts"/>
             <wp:cNvGraphicFramePr>
               <a:graphicFrameLocks xmlns:a="http://schemas.openxmlformats.org/drawingml/2006/main" noChangeAspect="1"/>
             </wp:cNvGraphicFramePr>
@@ -389,7 +387,7 @@
               <a:graphicData uri="http://schemas.openxmlformats.org/drawingml/2006/picture">
                 <pic:pic xmlns:pic="http://schemas.openxmlformats.org/drawingml/2006/picture">
                   <pic:nvPicPr>
-                    <pic:cNvPr id="6" name="图片 6" descr="Model!ViewPostsActivity!ViewPosts_3"/>
+                    <pic:cNvPr id="4" name="图片 4" descr="ViewPosts"/>
                     <pic:cNvPicPr>
                       <a:picLocks noChangeAspect="1"/>
                     </pic:cNvPicPr>
@@ -403,7 +401,7 @@
                   <pic:spPr>
                     <a:xfrm>
                       <a:off x="0" y="0"/>
-                      <a:ext cx="5271770" cy="3515995"/>
+                      <a:ext cx="5274310" cy="3098165"/>
                     </a:xfrm>
                     <a:prstGeom prst="rect">
                       <a:avLst/>
@@ -415,6 +413,8 @@
           </wp:inline>
         </w:drawing>
       </w:r>
+      <w:bookmarkStart w:id="0" w:name="_GoBack"/>
+      <w:bookmarkEnd w:id="0"/>
     </w:p>
     <w:sectPr>
       <w:pgSz w:w="11906" w:h="16838"/>
